--- a/6 семестр/ИАД/лабы/ЛР 1/ЛАБ ИАД 1.docx
+++ b/6 семестр/ИАД/лабы/ЛР 1/ЛАБ ИАД 1.docx
@@ -1,6 +1,6 @@
 
 <file path=word/document.xml><?xml version="1.0" encoding="utf-8"?>
-<w:document xmlns:wpc="http://schemas.microsoft.com/office/word/2010/wordprocessingCanvas" xmlns:cx="http://schemas.microsoft.com/office/drawing/2014/chartex" xmlns:cx1="http://schemas.microsoft.com/office/drawing/2015/9/8/chartex" xmlns:cx2="http://schemas.microsoft.com/office/drawing/2015/10/21/chartex" xmlns:cx3="http://schemas.microsoft.com/office/drawing/2016/5/9/chartex" xmlns:cx4="http://schemas.microsoft.com/office/drawing/2016/5/10/chartex" xmlns:cx5="http://schemas.microsoft.com/office/drawing/2016/5/11/chartex" xmlns:cx6="http://schemas.microsoft.com/office/drawing/2016/5/12/chartex" xmlns:cx7="http://schemas.microsoft.com/office/drawing/2016/5/13/chartex" xmlns:cx8="http://schemas.microsoft.com/office/drawing/2016/5/14/chartex" xmlns:mc="http://schemas.openxmlformats.org/markup-compatibility/2006" xmlns:aink="http://schemas.microsoft.com/office/drawing/2016/ink" xmlns:am3d="http://schemas.microsoft.com/office/drawing/2017/model3d" xmlns:o="urn:schemas-microsoft-com:office:office" xmlns:oel="http://schemas.microsoft.com/office/2019/extlst" xmlns:r="http://schemas.openxmlformats.org/officeDocument/2006/relationships" xmlns:m="http://schemas.openxmlformats.org/officeDocument/2006/math" xmlns:v="urn:schemas-microsoft-com:vml" xmlns:wp14="http://schemas.microsoft.com/office/word/2010/wordprocessingDrawing" xmlns:wp="http://schemas.openxmlformats.org/drawingml/2006/wordprocessingDrawing" xmlns:w10="urn:schemas-microsoft-com:office:word" xmlns:w="http://schemas.openxmlformats.org/wordprocessingml/2006/main" xmlns:w14="http://schemas.microsoft.com/office/word/2010/wordml" xmlns:w15="http://schemas.microsoft.com/office/word/2012/wordml" xmlns:w16cex="http://schemas.microsoft.com/office/word/2018/wordml/cex" xmlns:w16cid="http://schemas.microsoft.com/office/word/2016/wordml/cid" xmlns:w16="http://schemas.microsoft.com/office/word/2018/wordml" xmlns:w16sdtdh="http://schemas.microsoft.com/office/word/2020/wordml/sdtdatahash" xmlns:w16se="http://schemas.microsoft.com/office/word/2015/wordml/symex" xmlns:wpg="http://schemas.microsoft.com/office/word/2010/wordprocessingGroup" xmlns:wpi="http://schemas.microsoft.com/office/word/2010/wordprocessingInk" xmlns:wne="http://schemas.microsoft.com/office/word/2006/wordml" xmlns:wps="http://schemas.microsoft.com/office/word/2010/wordprocessingShape" mc:Ignorable="w14 w15 w16se w16cid w16 w16cex w16sdtdh wp14">
+<w:document xmlns:wpc="http://schemas.microsoft.com/office/word/2010/wordprocessingCanvas" xmlns:cx="http://schemas.microsoft.com/office/drawing/2014/chartex" xmlns:cx1="http://schemas.microsoft.com/office/drawing/2015/9/8/chartex" xmlns:cx2="http://schemas.microsoft.com/office/drawing/2015/10/21/chartex" xmlns:cx3="http://schemas.microsoft.com/office/drawing/2016/5/9/chartex" xmlns:cx4="http://schemas.microsoft.com/office/drawing/2016/5/10/chartex" xmlns:cx5="http://schemas.microsoft.com/office/drawing/2016/5/11/chartex" xmlns:cx6="http://schemas.microsoft.com/office/drawing/2016/5/12/chartex" xmlns:cx7="http://schemas.microsoft.com/office/drawing/2016/5/13/chartex" xmlns:cx8="http://schemas.microsoft.com/office/drawing/2016/5/14/chartex" xmlns:mc="http://schemas.openxmlformats.org/markup-compatibility/2006" xmlns:aink="http://schemas.microsoft.com/office/drawing/2016/ink" xmlns:am3d="http://schemas.microsoft.com/office/drawing/2017/model3d" xmlns:o="urn:schemas-microsoft-com:office:office" xmlns:oel="http://schemas.microsoft.com/office/2019/extlst" xmlns:r="http://schemas.openxmlformats.org/officeDocument/2006/relationships" xmlns:m="http://schemas.openxmlformats.org/officeDocument/2006/math" xmlns:v="urn:schemas-microsoft-com:vml" xmlns:wp14="http://schemas.microsoft.com/office/word/2010/wordprocessingDrawing" xmlns:wp="http://schemas.openxmlformats.org/drawingml/2006/wordprocessingDrawing" xmlns:w10="urn:schemas-microsoft-com:office:word" xmlns:w="http://schemas.openxmlformats.org/wordprocessingml/2006/main" xmlns:w14="http://schemas.microsoft.com/office/word/2010/wordml" xmlns:w15="http://schemas.microsoft.com/office/word/2012/wordml" xmlns:w16cex="http://schemas.microsoft.com/office/word/2018/wordml/cex" xmlns:w16cid="http://schemas.microsoft.com/office/word/2016/wordml/cid" xmlns:w16="http://schemas.microsoft.com/office/word/2018/wordml" xmlns:w16du="http://schemas.microsoft.com/office/word/2023/wordml/word16du" xmlns:w16sdtdh="http://schemas.microsoft.com/office/word/2020/wordml/sdtdatahash" xmlns:w16se="http://schemas.microsoft.com/office/word/2015/wordml/symex" xmlns:wpg="http://schemas.microsoft.com/office/word/2010/wordprocessingGroup" xmlns:wpi="http://schemas.microsoft.com/office/word/2010/wordprocessingInk" xmlns:wne="http://schemas.microsoft.com/office/word/2006/wordml" xmlns:wps="http://schemas.microsoft.com/office/word/2010/wordprocessingShape" mc:Ignorable="w14 w15 w16se w16cid w16 w16cex w16sdtdh w16du wp14">
   <w:body>
     <w:p>
       <w:pPr>
@@ -2899,6 +2899,12 @@
         <w:rPr>
           <w:rFonts w:ascii="Courier New" w:hAnsi="Courier New" w:cs="Courier New"/>
         </w:rPr>
+        <w:t>…</w:t>
+      </w:r>
+      <w:r>
+        <w:rPr>
+          <w:rFonts w:ascii="Courier New" w:hAnsi="Courier New" w:cs="Courier New"/>
+        </w:rPr>
         <w:t>)</w:t>
       </w:r>
       <w:r>
@@ -2915,7 +2921,19 @@
         <w:rPr>
           <w:rFonts w:ascii="Courier New" w:hAnsi="Courier New" w:cs="Courier New"/>
         </w:rPr>
-        <w:t>()</w:t>
+        <w:t>(</w:t>
+      </w:r>
+      <w:r>
+        <w:rPr>
+          <w:rFonts w:ascii="Courier New" w:hAnsi="Courier New" w:cs="Courier New"/>
+        </w:rPr>
+        <w:t>…</w:t>
+      </w:r>
+      <w:r>
+        <w:rPr>
+          <w:rFonts w:ascii="Courier New" w:hAnsi="Courier New" w:cs="Courier New"/>
+        </w:rPr>
+        <w:t>)</w:t>
       </w:r>
       <w:r>
         <w:t xml:space="preserve">, </w:t>
@@ -2931,7 +2949,25 @@
         <w:rPr>
           <w:rFonts w:ascii="Courier New" w:hAnsi="Courier New" w:cs="Courier New"/>
         </w:rPr>
-        <w:t>()</w:t>
+        <w:t>(</w:t>
+      </w:r>
+      <w:r>
+        <w:rPr>
+          <w:rFonts w:ascii="Courier New" w:hAnsi="Courier New" w:cs="Courier New"/>
+        </w:rPr>
+        <w:t xml:space="preserve">x, </w:t>
+      </w:r>
+      <w:r>
+        <w:rPr>
+          <w:rFonts w:ascii="Courier New" w:hAnsi="Courier New" w:cs="Courier New"/>
+        </w:rPr>
+        <w:t>…</w:t>
+      </w:r>
+      <w:r>
+        <w:rPr>
+          <w:rFonts w:ascii="Courier New" w:hAnsi="Courier New" w:cs="Courier New"/>
+        </w:rPr>
+        <w:t>)</w:t>
       </w:r>
       <w:r>
         <w:t>)</w:t>
@@ -2993,20 +3029,69 @@
           <w:rFonts w:ascii="Courier New" w:hAnsi="Courier New" w:cs="Courier New"/>
           <w:lang w:val="en-US"/>
         </w:rPr>
-        <w:t>sum(</w:t>
+        <w:t>sum</w:t>
+      </w:r>
+      <w:r>
+        <w:rPr>
+          <w:rFonts w:ascii="Courier New" w:hAnsi="Courier New" w:cs="Courier New"/>
+        </w:rPr>
+        <w:t>(</w:t>
       </w:r>
       <w:proofErr w:type="gramEnd"/>
       <w:r>
         <w:rPr>
           <w:rFonts w:ascii="Courier New" w:hAnsi="Courier New" w:cs="Courier New"/>
+        </w:rPr>
+        <w:t>…</w:t>
+      </w:r>
+      <w:r>
+        <w:rPr>
+          <w:rFonts w:ascii="Courier New" w:hAnsi="Courier New" w:cs="Courier New"/>
+        </w:rPr>
+        <w:t xml:space="preserve">, </w:t>
+      </w:r>
+      <w:proofErr w:type="spellStart"/>
+      <w:r>
+        <w:rPr>
+          <w:rFonts w:ascii="Courier New" w:hAnsi="Courier New" w:cs="Courier New"/>
           <w:lang w:val="en-US"/>
         </w:rPr>
+        <w:t>na</w:t>
+      </w:r>
+      <w:proofErr w:type="spellEnd"/>
+      <w:r>
+        <w:rPr>
+          <w:rFonts w:ascii="Courier New" w:hAnsi="Courier New" w:cs="Courier New"/>
+        </w:rPr>
+        <w:t>.</w:t>
+      </w:r>
+      <w:r>
+        <w:rPr>
+          <w:rFonts w:ascii="Courier New" w:hAnsi="Courier New" w:cs="Courier New"/>
+          <w:lang w:val="en-US"/>
+        </w:rPr>
+        <w:t>rm</w:t>
+      </w:r>
+      <w:r>
+        <w:rPr>
+          <w:rFonts w:ascii="Courier New" w:hAnsi="Courier New" w:cs="Courier New"/>
+        </w:rPr>
+        <w:t>=</w:t>
+      </w:r>
+      <w:r>
+        <w:rPr>
+          <w:rFonts w:ascii="Courier New" w:hAnsi="Courier New" w:cs="Courier New"/>
+          <w:lang w:val="en-US"/>
+        </w:rPr>
+        <w:t>FALSE</w:t>
+      </w:r>
+      <w:r>
+        <w:rPr>
+          <w:rFonts w:ascii="Courier New" w:hAnsi="Courier New" w:cs="Courier New"/>
+        </w:rPr>
         <w:t>)</w:t>
       </w:r>
       <w:r>
-        <w:rPr>
-          <w:lang w:val="en-US"/>
-        </w:rPr>
         <w:t xml:space="preserve"> – </w:t>
       </w:r>
       <w:r>
@@ -3027,20 +3112,69 @@
           <w:rFonts w:ascii="Courier New" w:hAnsi="Courier New" w:cs="Courier New"/>
           <w:lang w:val="en-US"/>
         </w:rPr>
-        <w:t>min(</w:t>
+        <w:t>min</w:t>
+      </w:r>
+      <w:r>
+        <w:rPr>
+          <w:rFonts w:ascii="Courier New" w:hAnsi="Courier New" w:cs="Courier New"/>
+        </w:rPr>
+        <w:t>(</w:t>
       </w:r>
       <w:proofErr w:type="gramEnd"/>
       <w:r>
         <w:rPr>
           <w:rFonts w:ascii="Courier New" w:hAnsi="Courier New" w:cs="Courier New"/>
+        </w:rPr>
+        <w:t>…</w:t>
+      </w:r>
+      <w:r>
+        <w:rPr>
+          <w:rFonts w:ascii="Courier New" w:hAnsi="Courier New" w:cs="Courier New"/>
+        </w:rPr>
+        <w:t xml:space="preserve">, </w:t>
+      </w:r>
+      <w:proofErr w:type="spellStart"/>
+      <w:r>
+        <w:rPr>
+          <w:rFonts w:ascii="Courier New" w:hAnsi="Courier New" w:cs="Courier New"/>
           <w:lang w:val="en-US"/>
         </w:rPr>
+        <w:t>na</w:t>
+      </w:r>
+      <w:proofErr w:type="spellEnd"/>
+      <w:r>
+        <w:rPr>
+          <w:rFonts w:ascii="Courier New" w:hAnsi="Courier New" w:cs="Courier New"/>
+        </w:rPr>
+        <w:t>.</w:t>
+      </w:r>
+      <w:r>
+        <w:rPr>
+          <w:rFonts w:ascii="Courier New" w:hAnsi="Courier New" w:cs="Courier New"/>
+          <w:lang w:val="en-US"/>
+        </w:rPr>
+        <w:t>rm</w:t>
+      </w:r>
+      <w:r>
+        <w:rPr>
+          <w:rFonts w:ascii="Courier New" w:hAnsi="Courier New" w:cs="Courier New"/>
+        </w:rPr>
+        <w:t>=</w:t>
+      </w:r>
+      <w:r>
+        <w:rPr>
+          <w:rFonts w:ascii="Courier New" w:hAnsi="Courier New" w:cs="Courier New"/>
+          <w:lang w:val="en-US"/>
+        </w:rPr>
+        <w:t>FALSE</w:t>
+      </w:r>
+      <w:r>
+        <w:rPr>
+          <w:rFonts w:ascii="Courier New" w:hAnsi="Courier New" w:cs="Courier New"/>
+        </w:rPr>
         <w:t>)</w:t>
       </w:r>
       <w:r>
-        <w:rPr>
-          <w:lang w:val="en-US"/>
-        </w:rPr>
         <w:t xml:space="preserve"> – минимальный элемент вектора;</w:t>
       </w:r>
     </w:p>
@@ -3058,20 +3192,69 @@
           <w:rFonts w:ascii="Courier New" w:hAnsi="Courier New" w:cs="Courier New"/>
           <w:lang w:val="en-US"/>
         </w:rPr>
-        <w:t>max(</w:t>
+        <w:t>max</w:t>
+      </w:r>
+      <w:r>
+        <w:rPr>
+          <w:rFonts w:ascii="Courier New" w:hAnsi="Courier New" w:cs="Courier New"/>
+        </w:rPr>
+        <w:t>(</w:t>
       </w:r>
       <w:proofErr w:type="gramEnd"/>
       <w:r>
         <w:rPr>
           <w:rFonts w:ascii="Courier New" w:hAnsi="Courier New" w:cs="Courier New"/>
+        </w:rPr>
+        <w:t>…</w:t>
+      </w:r>
+      <w:r>
+        <w:rPr>
+          <w:rFonts w:ascii="Courier New" w:hAnsi="Courier New" w:cs="Courier New"/>
+        </w:rPr>
+        <w:t xml:space="preserve">, </w:t>
+      </w:r>
+      <w:proofErr w:type="spellStart"/>
+      <w:r>
+        <w:rPr>
+          <w:rFonts w:ascii="Courier New" w:hAnsi="Courier New" w:cs="Courier New"/>
           <w:lang w:val="en-US"/>
         </w:rPr>
+        <w:t>na</w:t>
+      </w:r>
+      <w:proofErr w:type="spellEnd"/>
+      <w:r>
+        <w:rPr>
+          <w:rFonts w:ascii="Courier New" w:hAnsi="Courier New" w:cs="Courier New"/>
+        </w:rPr>
+        <w:t>.</w:t>
+      </w:r>
+      <w:r>
+        <w:rPr>
+          <w:rFonts w:ascii="Courier New" w:hAnsi="Courier New" w:cs="Courier New"/>
+          <w:lang w:val="en-US"/>
+        </w:rPr>
+        <w:t>rm</w:t>
+      </w:r>
+      <w:r>
+        <w:rPr>
+          <w:rFonts w:ascii="Courier New" w:hAnsi="Courier New" w:cs="Courier New"/>
+        </w:rPr>
+        <w:t>=</w:t>
+      </w:r>
+      <w:r>
+        <w:rPr>
+          <w:rFonts w:ascii="Courier New" w:hAnsi="Courier New" w:cs="Courier New"/>
+          <w:lang w:val="en-US"/>
+        </w:rPr>
+        <w:t>FALSE</w:t>
+      </w:r>
+      <w:r>
+        <w:rPr>
+          <w:rFonts w:ascii="Courier New" w:hAnsi="Courier New" w:cs="Courier New"/>
+        </w:rPr>
         <w:t>)</w:t>
       </w:r>
       <w:r>
-        <w:rPr>
-          <w:lang w:val="en-US"/>
-        </w:rPr>
         <w:t xml:space="preserve"> – максимальный элемент вектора;</w:t>
       </w:r>
     </w:p>
@@ -3102,13 +3285,79 @@
         <w:rPr>
           <w:rFonts w:ascii="Courier New" w:hAnsi="Courier New" w:cs="Courier New"/>
         </w:rPr>
+        <w:t>x,</w:t>
+      </w:r>
+      <w:r>
+        <w:rPr>
+          <w:rFonts w:ascii="Courier New" w:hAnsi="Courier New" w:cs="Courier New"/>
+        </w:rPr>
+        <w:t xml:space="preserve"> </w:t>
+      </w:r>
+      <w:r>
+        <w:rPr>
+          <w:rFonts w:ascii="Courier New" w:hAnsi="Courier New" w:cs="Courier New"/>
+          <w:lang w:val="en-US"/>
+        </w:rPr>
+        <w:t>decreasing</w:t>
+      </w:r>
+      <w:r>
+        <w:rPr>
+          <w:rFonts w:ascii="Courier New" w:hAnsi="Courier New" w:cs="Courier New"/>
+        </w:rPr>
+        <w:t xml:space="preserve">, </w:t>
+      </w:r>
+      <w:r>
+        <w:rPr>
+          <w:rFonts w:ascii="Courier New" w:hAnsi="Courier New" w:cs="Courier New"/>
+        </w:rPr>
+        <w:t>…</w:t>
+      </w:r>
+      <w:r>
+        <w:rPr>
+          <w:rFonts w:ascii="Courier New" w:hAnsi="Courier New" w:cs="Courier New"/>
+        </w:rPr>
         <w:t>)</w:t>
       </w:r>
       <w:r>
         <w:t xml:space="preserve"> – </w:t>
       </w:r>
       <w:r>
-        <w:t>сортировка вектора по возрастанию;</w:t>
+        <w:t>сортировка вектора</w:t>
+      </w:r>
+      <w:r>
+        <w:t xml:space="preserve">, </w:t>
+      </w:r>
+      <w:r>
+        <w:t xml:space="preserve">если </w:t>
+      </w:r>
+      <w:r>
+        <w:t xml:space="preserve"> </w:t>
+      </w:r>
+      <w:proofErr w:type="spellStart"/>
+      <w:r>
+        <w:rPr>
+          <w:rFonts w:ascii="Courier New" w:hAnsi="Courier New" w:cs="Courier New"/>
+        </w:rPr>
+        <w:t>decreasing</w:t>
+      </w:r>
+      <w:proofErr w:type="spellEnd"/>
+      <w:r>
+        <w:rPr>
+          <w:rFonts w:ascii="Courier New" w:hAnsi="Courier New" w:cs="Courier New"/>
+        </w:rPr>
+        <w:t>=FALSE</w:t>
+      </w:r>
+      <w:r>
+        <w:t xml:space="preserve"> </w:t>
+      </w:r>
+      <w:r>
+        <w:sym w:font="Symbol" w:char="F02D"/>
+      </w:r>
+      <w:r>
+        <w:t xml:space="preserve"> </w:t>
+      </w:r>
+      <w:r>
+        <w:t>по возрастанию;</w:t>
       </w:r>
     </w:p>
     <w:p>
@@ -3119,7 +3368,6 @@
           <w:numId w:val="28"/>
         </w:numPr>
       </w:pPr>
-      <w:proofErr w:type="gramStart"/>
       <w:r>
         <w:rPr>
           <w:rFonts w:ascii="Courier New" w:hAnsi="Courier New" w:cs="Courier New"/>
@@ -3133,7 +3381,13 @@
         </w:rPr>
         <w:t>(</w:t>
       </w:r>
-      <w:proofErr w:type="gramEnd"/>
+      <w:r>
+        <w:rPr>
+          <w:rFonts w:ascii="Courier New" w:hAnsi="Courier New" w:cs="Courier New"/>
+          <w:lang w:val="en-US"/>
+        </w:rPr>
+        <w:t>x</w:t>
+      </w:r>
       <w:r>
         <w:rPr>
           <w:rFonts w:ascii="Courier New" w:hAnsi="Courier New" w:cs="Courier New"/>
@@ -3147,7 +3401,50 @@
         <w:t>изменить порядок элементов наоборот;</w:t>
       </w:r>
     </w:p>
-    <w:p/>
+    <w:p>
+      <w:proofErr w:type="spellStart"/>
+      <w:r>
+        <w:rPr>
+          <w:rFonts w:ascii="Courier New" w:hAnsi="Courier New" w:cs="Courier New"/>
+          <w:lang w:val="en-US"/>
+        </w:rPr>
+        <w:t>na</w:t>
+      </w:r>
+      <w:proofErr w:type="spellEnd"/>
+      <w:r>
+        <w:rPr>
+          <w:rFonts w:ascii="Courier New" w:hAnsi="Courier New" w:cs="Courier New"/>
+        </w:rPr>
+        <w:t>.</w:t>
+      </w:r>
+      <w:r>
+        <w:rPr>
+          <w:rFonts w:ascii="Courier New" w:hAnsi="Courier New" w:cs="Courier New"/>
+          <w:lang w:val="en-US"/>
+        </w:rPr>
+        <w:t>rm</w:t>
+      </w:r>
+      <w:r>
+        <w:rPr>
+          <w:rFonts w:ascii="Courier New" w:hAnsi="Courier New" w:cs="Courier New"/>
+        </w:rPr>
+        <w:t xml:space="preserve"> </w:t>
+      </w:r>
+      <w:r>
+        <w:t xml:space="preserve">– параметр, указывающий нужно ли исключать из вектора пропущенные значения и </w:t>
+      </w:r>
+      <w:proofErr w:type="spellStart"/>
+      <w:r>
+        <w:rPr>
+          <w:lang w:val="en-US"/>
+        </w:rPr>
+        <w:t>NaN</w:t>
+      </w:r>
+      <w:proofErr w:type="spellEnd"/>
+      <w:r>
+        <w:t>.</w:t>
+      </w:r>
+    </w:p>
     <w:p>
       <w:pPr>
         <w:pStyle w:val="aa"/>
@@ -3163,6 +3460,7 @@
         <w:rPr>
           <w:u w:val="single"/>
         </w:rPr>
+        <w:lastRenderedPageBreak/>
         <w:t>Команды для работы с матрицами в R</w:t>
       </w:r>
       <w:r>
@@ -3215,36 +3513,96 @@
           <w:rFonts w:ascii="Courier New" w:hAnsi="Courier New" w:cs="Courier New"/>
           <w:lang w:val="en-US"/>
         </w:rPr>
-        <w:lastRenderedPageBreak/>
         <w:t>rowSums</w:t>
       </w:r>
       <w:proofErr w:type="spellEnd"/>
       <w:r>
         <w:rPr>
           <w:rFonts w:ascii="Courier New" w:hAnsi="Courier New" w:cs="Courier New"/>
+        </w:rPr>
+        <w:t>(</w:t>
+      </w:r>
+      <w:proofErr w:type="gramEnd"/>
+      <w:r>
+        <w:rPr>
+          <w:rFonts w:ascii="Courier New" w:hAnsi="Courier New" w:cs="Courier New"/>
           <w:lang w:val="en-US"/>
         </w:rPr>
-        <w:t>(</w:t>
-      </w:r>
-      <w:proofErr w:type="gramEnd"/>
+        <w:t>x</w:t>
+      </w:r>
+      <w:r>
+        <w:rPr>
+          <w:rFonts w:ascii="Courier New" w:hAnsi="Courier New" w:cs="Courier New"/>
+        </w:rPr>
+        <w:t xml:space="preserve">, </w:t>
+      </w:r>
+      <w:proofErr w:type="spellStart"/>
       <w:r>
         <w:rPr>
           <w:rFonts w:ascii="Courier New" w:hAnsi="Courier New" w:cs="Courier New"/>
           <w:lang w:val="en-US"/>
         </w:rPr>
+        <w:t>na</w:t>
+      </w:r>
+      <w:proofErr w:type="spellEnd"/>
+      <w:r>
+        <w:rPr>
+          <w:rFonts w:ascii="Courier New" w:hAnsi="Courier New" w:cs="Courier New"/>
+        </w:rPr>
+        <w:t>.</w:t>
+      </w:r>
+      <w:r>
+        <w:rPr>
+          <w:rFonts w:ascii="Courier New" w:hAnsi="Courier New" w:cs="Courier New"/>
+          <w:lang w:val="en-US"/>
+        </w:rPr>
+        <w:t>rm</w:t>
+      </w:r>
+      <w:r>
+        <w:rPr>
+          <w:rFonts w:ascii="Courier New" w:hAnsi="Courier New" w:cs="Courier New"/>
+        </w:rPr>
+        <w:t>=</w:t>
+      </w:r>
+      <w:r>
+        <w:rPr>
+          <w:rFonts w:ascii="Courier New" w:hAnsi="Courier New" w:cs="Courier New"/>
+          <w:lang w:val="en-US"/>
+        </w:rPr>
+        <w:t>FALSE</w:t>
+      </w:r>
+      <w:r>
+        <w:rPr>
+          <w:rFonts w:ascii="Courier New" w:hAnsi="Courier New" w:cs="Courier New"/>
+        </w:rPr>
+        <w:t xml:space="preserve">, </w:t>
+      </w:r>
+      <w:r>
+        <w:rPr>
+          <w:rFonts w:ascii="Courier New" w:hAnsi="Courier New" w:cs="Courier New"/>
+          <w:lang w:val="en-US"/>
+        </w:rPr>
+        <w:t>dims</w:t>
+      </w:r>
+      <w:r>
+        <w:rPr>
+          <w:rFonts w:ascii="Courier New" w:hAnsi="Courier New" w:cs="Courier New"/>
+        </w:rPr>
+        <w:t>=1</w:t>
+      </w:r>
+      <w:r>
+        <w:rPr>
+          <w:rFonts w:ascii="Courier New" w:hAnsi="Courier New" w:cs="Courier New"/>
+        </w:rPr>
         <w:t>)</w:t>
       </w:r>
       <w:r>
         <w:rPr>
           <w:rFonts w:cs="Times New Roman"/>
-          <w:lang w:val="en-US"/>
         </w:rPr>
         <w:t xml:space="preserve"> </w:t>
       </w:r>
       <w:r>
-        <w:rPr>
-          <w:lang w:val="en-US"/>
-        </w:rPr>
         <w:t xml:space="preserve">– </w:t>
       </w:r>
       <w:r>
@@ -3278,29 +3636,90 @@
       <w:r>
         <w:rPr>
           <w:rFonts w:ascii="Courier New" w:hAnsi="Courier New" w:cs="Courier New"/>
+        </w:rPr>
+        <w:t>(</w:t>
+      </w:r>
+      <w:proofErr w:type="gramEnd"/>
+      <w:r>
+        <w:rPr>
+          <w:rFonts w:ascii="Courier New" w:hAnsi="Courier New" w:cs="Courier New"/>
           <w:lang w:val="en-US"/>
         </w:rPr>
-        <w:t>(</w:t>
-      </w:r>
-      <w:proofErr w:type="gramEnd"/>
+        <w:t>x</w:t>
+      </w:r>
+      <w:r>
+        <w:rPr>
+          <w:rFonts w:ascii="Courier New" w:hAnsi="Courier New" w:cs="Courier New"/>
+        </w:rPr>
+        <w:t xml:space="preserve">, </w:t>
+      </w:r>
+      <w:proofErr w:type="spellStart"/>
       <w:r>
         <w:rPr>
           <w:rFonts w:ascii="Courier New" w:hAnsi="Courier New" w:cs="Courier New"/>
           <w:lang w:val="en-US"/>
         </w:rPr>
+        <w:t>na</w:t>
+      </w:r>
+      <w:proofErr w:type="spellEnd"/>
+      <w:r>
+        <w:rPr>
+          <w:rFonts w:ascii="Courier New" w:hAnsi="Courier New" w:cs="Courier New"/>
+        </w:rPr>
+        <w:t>.</w:t>
+      </w:r>
+      <w:r>
+        <w:rPr>
+          <w:rFonts w:ascii="Courier New" w:hAnsi="Courier New" w:cs="Courier New"/>
+          <w:lang w:val="en-US"/>
+        </w:rPr>
+        <w:t>rm</w:t>
+      </w:r>
+      <w:r>
+        <w:rPr>
+          <w:rFonts w:ascii="Courier New" w:hAnsi="Courier New" w:cs="Courier New"/>
+        </w:rPr>
+        <w:t>=</w:t>
+      </w:r>
+      <w:r>
+        <w:rPr>
+          <w:rFonts w:ascii="Courier New" w:hAnsi="Courier New" w:cs="Courier New"/>
+          <w:lang w:val="en-US"/>
+        </w:rPr>
+        <w:t>FALSE</w:t>
+      </w:r>
+      <w:r>
+        <w:rPr>
+          <w:rFonts w:ascii="Courier New" w:hAnsi="Courier New" w:cs="Courier New"/>
+        </w:rPr>
+        <w:t xml:space="preserve">, </w:t>
+      </w:r>
+      <w:r>
+        <w:rPr>
+          <w:rFonts w:ascii="Courier New" w:hAnsi="Courier New" w:cs="Courier New"/>
+          <w:lang w:val="en-US"/>
+        </w:rPr>
+        <w:t>dims</w:t>
+      </w:r>
+      <w:r>
+        <w:rPr>
+          <w:rFonts w:ascii="Courier New" w:hAnsi="Courier New" w:cs="Courier New"/>
+        </w:rPr>
+        <w:t>=1</w:t>
+      </w:r>
+      <w:r>
+        <w:rPr>
+          <w:rFonts w:ascii="Courier New" w:hAnsi="Courier New" w:cs="Courier New"/>
+        </w:rPr>
         <w:t>)</w:t>
       </w:r>
       <w:r>
         <w:rPr>
           <w:rFonts w:cs="Times New Roman"/>
-          <w:lang w:val="en-US"/>
         </w:rPr>
         <w:t xml:space="preserve"> </w:t>
       </w:r>
       <w:r>
-        <w:rPr>
-          <w:lang w:val="en-US"/>
-        </w:rPr>
         <w:t xml:space="preserve">– </w:t>
       </w:r>
       <w:r>
@@ -3341,6 +3760,26 @@
         <w:rPr>
           <w:rFonts w:ascii="Courier New" w:hAnsi="Courier New" w:cs="Courier New"/>
         </w:rPr>
+        <w:t xml:space="preserve">x, na.rm=FALSE, </w:t>
+      </w:r>
+      <w:proofErr w:type="spellStart"/>
+      <w:r>
+        <w:rPr>
+          <w:rFonts w:ascii="Courier New" w:hAnsi="Courier New" w:cs="Courier New"/>
+        </w:rPr>
+        <w:t>dims</w:t>
+      </w:r>
+      <w:proofErr w:type="spellEnd"/>
+      <w:r>
+        <w:rPr>
+          <w:rFonts w:ascii="Courier New" w:hAnsi="Courier New" w:cs="Courier New"/>
+        </w:rPr>
+        <w:t>=1</w:t>
+      </w:r>
+      <w:r>
+        <w:rPr>
+          <w:rFonts w:ascii="Courier New" w:hAnsi="Courier New" w:cs="Courier New"/>
+        </w:rPr>
         <w:t>)</w:t>
       </w:r>
       <w:r>
@@ -3387,6 +3826,26 @@
         <w:rPr>
           <w:rFonts w:ascii="Courier New" w:hAnsi="Courier New" w:cs="Courier New"/>
         </w:rPr>
+        <w:t xml:space="preserve">x, na.rm=FALSE, </w:t>
+      </w:r>
+      <w:proofErr w:type="spellStart"/>
+      <w:r>
+        <w:rPr>
+          <w:rFonts w:ascii="Courier New" w:hAnsi="Courier New" w:cs="Courier New"/>
+        </w:rPr>
+        <w:t>dims</w:t>
+      </w:r>
+      <w:proofErr w:type="spellEnd"/>
+      <w:r>
+        <w:rPr>
+          <w:rFonts w:ascii="Courier New" w:hAnsi="Courier New" w:cs="Courier New"/>
+        </w:rPr>
+        <w:t>=1</w:t>
+      </w:r>
+      <w:r>
+        <w:rPr>
+          <w:rFonts w:ascii="Courier New" w:hAnsi="Courier New" w:cs="Courier New"/>
+        </w:rPr>
         <w:t>)</w:t>
       </w:r>
       <w:r>
@@ -3413,14 +3872,19 @@
           <w:numId w:val="29"/>
         </w:numPr>
       </w:pPr>
-      <w:proofErr w:type="gramStart"/>
       <w:r>
         <w:rPr>
           <w:rFonts w:ascii="Courier New" w:hAnsi="Courier New" w:cs="Courier New"/>
         </w:rPr>
         <w:t>t(</w:t>
       </w:r>
-      <w:proofErr w:type="gramEnd"/>
+      <w:r>
+        <w:rPr>
+          <w:rFonts w:ascii="Courier New" w:hAnsi="Courier New" w:cs="Courier New"/>
+          <w:lang w:val="en-US"/>
+        </w:rPr>
+        <w:t>x</w:t>
+      </w:r>
       <w:r>
         <w:rPr>
           <w:rFonts w:ascii="Courier New" w:hAnsi="Courier New" w:cs="Courier New"/>
@@ -3430,7 +3894,6 @@
       <w:r>
         <w:rPr>
           <w:rFonts w:cs="Times New Roman"/>
-          <w:lang w:val="en-US"/>
         </w:rPr>
         <w:t xml:space="preserve"> </w:t>
       </w:r>
@@ -3441,9 +3904,6 @@
         <w:t xml:space="preserve"> возвращает транспонированную матрицу</w:t>
       </w:r>
       <w:r>
-        <w:rPr>
-          <w:lang w:val="en-US"/>
-        </w:rPr>
         <w:t>;</w:t>
       </w:r>
     </w:p>
@@ -3475,6 +3935,18 @@
         <w:rPr>
           <w:rFonts w:ascii="Courier New" w:hAnsi="Courier New" w:cs="Courier New"/>
         </w:rPr>
+        <w:t xml:space="preserve">X, MARGIN, FUN, </w:t>
+      </w:r>
+      <w:r>
+        <w:rPr>
+          <w:rFonts w:ascii="Courier New" w:hAnsi="Courier New" w:cs="Courier New"/>
+        </w:rPr>
+        <w:t>…</w:t>
+      </w:r>
+      <w:r>
+        <w:rPr>
+          <w:rFonts w:ascii="Courier New" w:hAnsi="Courier New" w:cs="Courier New"/>
+        </w:rPr>
         <w:t>)</w:t>
       </w:r>
       <w:r>
@@ -3487,7 +3959,57 @@
         <w:t xml:space="preserve">– </w:t>
       </w:r>
       <w:r>
-        <w:t>применяет функцию к каждой строке или столбцу</w:t>
+        <w:t xml:space="preserve">применяет функцию к каждой строке </w:t>
+      </w:r>
+      <w:r>
+        <w:t>(</w:t>
+      </w:r>
+      <w:r>
+        <w:rPr>
+          <w:rFonts w:ascii="Courier New" w:hAnsi="Courier New" w:cs="Courier New"/>
+          <w:lang w:val="en-US"/>
+        </w:rPr>
+        <w:t>MARGIN</w:t>
+      </w:r>
+      <w:r>
+        <w:rPr>
+          <w:rFonts w:ascii="Courier New" w:hAnsi="Courier New" w:cs="Courier New"/>
+        </w:rPr>
+        <w:t>=1</w:t>
+      </w:r>
+      <w:r>
+        <w:t xml:space="preserve">) </w:t>
+      </w:r>
+      <w:r>
+        <w:t>или столбцу</w:t>
+      </w:r>
+      <w:r>
+        <w:t xml:space="preserve"> </w:t>
+      </w:r>
+      <w:r>
+        <w:t>(</w:t>
+      </w:r>
+      <w:r>
+        <w:rPr>
+          <w:rFonts w:ascii="Courier New" w:hAnsi="Courier New" w:cs="Courier New"/>
+          <w:lang w:val="en-US"/>
+        </w:rPr>
+        <w:t>MARGIN</w:t>
+      </w:r>
+      <w:r>
+        <w:rPr>
+          <w:rFonts w:ascii="Courier New" w:hAnsi="Courier New" w:cs="Courier New"/>
+        </w:rPr>
+        <w:t>=</w:t>
+      </w:r>
+      <w:r>
+        <w:rPr>
+          <w:rFonts w:ascii="Courier New" w:hAnsi="Courier New" w:cs="Courier New"/>
+        </w:rPr>
+        <w:t>2</w:t>
+      </w:r>
+      <w:r>
+        <w:t>)</w:t>
       </w:r>
       <w:r>
         <w:t>;</w:t>
@@ -3579,6 +4101,19 @@
       <w:r>
         <w:rPr>
           <w:rFonts w:ascii="Courier New" w:hAnsi="Courier New" w:cs="Courier New"/>
+          <w:lang w:val="en-US"/>
+        </w:rPr>
+        <w:t>height</w:t>
+      </w:r>
+      <w:r>
+        <w:rPr>
+          <w:rFonts w:ascii="Courier New" w:hAnsi="Courier New" w:cs="Courier New"/>
+        </w:rPr>
+        <w:t>, …</w:t>
+      </w:r>
+      <w:r>
+        <w:rPr>
+          <w:rFonts w:ascii="Courier New" w:hAnsi="Courier New" w:cs="Courier New"/>
         </w:rPr>
         <w:t>)</w:t>
       </w:r>
@@ -3595,9 +4130,6 @@
         <w:t xml:space="preserve"> создает столбчатые диаграммы</w:t>
       </w:r>
       <w:r>
-        <w:rPr>
-          <w:lang w:val="en-US"/>
-        </w:rPr>
         <w:t>;</w:t>
       </w:r>
     </w:p>
@@ -3628,6 +4160,13 @@
       <w:r>
         <w:rPr>
           <w:rFonts w:ascii="Courier New" w:hAnsi="Courier New" w:cs="Courier New"/>
+          <w:lang w:val="en-US"/>
+        </w:rPr>
+        <w:t>x, …</w:t>
+      </w:r>
+      <w:r>
+        <w:rPr>
+          <w:rFonts w:ascii="Courier New" w:hAnsi="Courier New" w:cs="Courier New"/>
         </w:rPr>
         <w:t>)</w:t>
       </w:r>
@@ -3677,6 +4216,19 @@
       <w:r>
         <w:rPr>
           <w:rFonts w:ascii="Courier New" w:hAnsi="Courier New" w:cs="Courier New"/>
+          <w:lang w:val="en-US"/>
+        </w:rPr>
+        <w:t>x</w:t>
+      </w:r>
+      <w:r>
+        <w:rPr>
+          <w:rFonts w:ascii="Courier New" w:hAnsi="Courier New" w:cs="Courier New"/>
+        </w:rPr>
+        <w:t>, …</w:t>
+      </w:r>
+      <w:r>
+        <w:rPr>
+          <w:rFonts w:ascii="Courier New" w:hAnsi="Courier New" w:cs="Courier New"/>
         </w:rPr>
         <w:t>)</w:t>
       </w:r>
@@ -3726,13 +4278,31 @@
       <w:r>
         <w:rPr>
           <w:rFonts w:ascii="Courier New" w:hAnsi="Courier New" w:cs="Courier New"/>
+          <w:lang w:val="en-US"/>
+        </w:rPr>
+        <w:t>x</w:t>
+      </w:r>
+      <w:r>
+        <w:rPr>
+          <w:rFonts w:ascii="Courier New" w:hAnsi="Courier New" w:cs="Courier New"/>
+        </w:rPr>
+        <w:t xml:space="preserve">, </w:t>
+      </w:r>
+      <w:r>
+        <w:rPr>
+          <w:rFonts w:ascii="Courier New" w:hAnsi="Courier New" w:cs="Courier New"/>
+        </w:rPr>
+        <w:t>…</w:t>
+      </w:r>
+      <w:r>
+        <w:rPr>
+          <w:rFonts w:ascii="Courier New" w:hAnsi="Courier New" w:cs="Courier New"/>
         </w:rPr>
         <w:t>)</w:t>
       </w:r>
       <w:r>
         <w:rPr>
           <w:rFonts w:ascii="Courier New" w:hAnsi="Courier New" w:cs="Courier New"/>
-          <w:lang w:val="en-US"/>
         </w:rPr>
         <w:t xml:space="preserve"> </w:t>
       </w:r>
@@ -3743,9 +4313,6 @@
         <w:t xml:space="preserve">  создает круговые диаграммы</w:t>
       </w:r>
       <w:r>
-        <w:rPr>
-          <w:lang w:val="en-US"/>
-        </w:rPr>
         <w:t>;</w:t>
       </w:r>
     </w:p>
@@ -3798,6 +4365,7 @@
         </w:rPr>
       </w:pPr>
       <w:r>
+        <w:lastRenderedPageBreak/>
         <w:t xml:space="preserve">Основные операторы и функции были выписаны и проанализированы в ходе работы. Полученные знания позволяют приступить к более углублённому изучения аналитических функций языка </w:t>
       </w:r>
       <w:r>
@@ -3825,7 +4393,7 @@
 </file>
 
 <file path=word/endnotes.xml><?xml version="1.0" encoding="utf-8"?>
-<w:endnotes xmlns:wpc="http://schemas.microsoft.com/office/word/2010/wordprocessingCanvas" xmlns:cx="http://schemas.microsoft.com/office/drawing/2014/chartex" xmlns:cx1="http://schemas.microsoft.com/office/drawing/2015/9/8/chartex" xmlns:cx2="http://schemas.microsoft.com/office/drawing/2015/10/21/chartex" xmlns:cx3="http://schemas.microsoft.com/office/drawing/2016/5/9/chartex" xmlns:cx4="http://schemas.microsoft.com/office/drawing/2016/5/10/chartex" xmlns:cx5="http://schemas.microsoft.com/office/drawing/2016/5/11/chartex" xmlns:cx6="http://schemas.microsoft.com/office/drawing/2016/5/12/chartex" xmlns:cx7="http://schemas.microsoft.com/office/drawing/2016/5/13/chartex" xmlns:cx8="http://schemas.microsoft.com/office/drawing/2016/5/14/chartex" xmlns:mc="http://schemas.openxmlformats.org/markup-compatibility/2006" xmlns:aink="http://schemas.microsoft.com/office/drawing/2016/ink" xmlns:am3d="http://schemas.microsoft.com/office/drawing/2017/model3d" xmlns:o="urn:schemas-microsoft-com:office:office" xmlns:oel="http://schemas.microsoft.com/office/2019/extlst" xmlns:r="http://schemas.openxmlformats.org/officeDocument/2006/relationships" xmlns:m="http://schemas.openxmlformats.org/officeDocument/2006/math" xmlns:v="urn:schemas-microsoft-com:vml" xmlns:wp14="http://schemas.microsoft.com/office/word/2010/wordprocessingDrawing" xmlns:wp="http://schemas.openxmlformats.org/drawingml/2006/wordprocessingDrawing" xmlns:w10="urn:schemas-microsoft-com:office:word" xmlns:w="http://schemas.openxmlformats.org/wordprocessingml/2006/main" xmlns:w14="http://schemas.microsoft.com/office/word/2010/wordml" xmlns:w15="http://schemas.microsoft.com/office/word/2012/wordml" xmlns:w16cex="http://schemas.microsoft.com/office/word/2018/wordml/cex" xmlns:w16cid="http://schemas.microsoft.com/office/word/2016/wordml/cid" xmlns:w16="http://schemas.microsoft.com/office/word/2018/wordml" xmlns:w16sdtdh="http://schemas.microsoft.com/office/word/2020/wordml/sdtdatahash" xmlns:w16se="http://schemas.microsoft.com/office/word/2015/wordml/symex" xmlns:wpg="http://schemas.microsoft.com/office/word/2010/wordprocessingGroup" xmlns:wpi="http://schemas.microsoft.com/office/word/2010/wordprocessingInk" xmlns:wne="http://schemas.microsoft.com/office/word/2006/wordml" xmlns:wps="http://schemas.microsoft.com/office/word/2010/wordprocessingShape" mc:Ignorable="w14 w15 w16se w16cid w16 w16cex w16sdtdh wp14">
+<w:endnotes xmlns:wpc="http://schemas.microsoft.com/office/word/2010/wordprocessingCanvas" xmlns:cx="http://schemas.microsoft.com/office/drawing/2014/chartex" xmlns:cx1="http://schemas.microsoft.com/office/drawing/2015/9/8/chartex" xmlns:cx2="http://schemas.microsoft.com/office/drawing/2015/10/21/chartex" xmlns:cx3="http://schemas.microsoft.com/office/drawing/2016/5/9/chartex" xmlns:cx4="http://schemas.microsoft.com/office/drawing/2016/5/10/chartex" xmlns:cx5="http://schemas.microsoft.com/office/drawing/2016/5/11/chartex" xmlns:cx6="http://schemas.microsoft.com/office/drawing/2016/5/12/chartex" xmlns:cx7="http://schemas.microsoft.com/office/drawing/2016/5/13/chartex" xmlns:cx8="http://schemas.microsoft.com/office/drawing/2016/5/14/chartex" xmlns:mc="http://schemas.openxmlformats.org/markup-compatibility/2006" xmlns:aink="http://schemas.microsoft.com/office/drawing/2016/ink" xmlns:am3d="http://schemas.microsoft.com/office/drawing/2017/model3d" xmlns:o="urn:schemas-microsoft-com:office:office" xmlns:oel="http://schemas.microsoft.com/office/2019/extlst" xmlns:r="http://schemas.openxmlformats.org/officeDocument/2006/relationships" xmlns:m="http://schemas.openxmlformats.org/officeDocument/2006/math" xmlns:v="urn:schemas-microsoft-com:vml" xmlns:wp14="http://schemas.microsoft.com/office/word/2010/wordprocessingDrawing" xmlns:wp="http://schemas.openxmlformats.org/drawingml/2006/wordprocessingDrawing" xmlns:w10="urn:schemas-microsoft-com:office:word" xmlns:w="http://schemas.openxmlformats.org/wordprocessingml/2006/main" xmlns:w14="http://schemas.microsoft.com/office/word/2010/wordml" xmlns:w15="http://schemas.microsoft.com/office/word/2012/wordml" xmlns:w16cex="http://schemas.microsoft.com/office/word/2018/wordml/cex" xmlns:w16cid="http://schemas.microsoft.com/office/word/2016/wordml/cid" xmlns:w16="http://schemas.microsoft.com/office/word/2018/wordml" xmlns:w16du="http://schemas.microsoft.com/office/word/2023/wordml/word16du" xmlns:w16sdtdh="http://schemas.microsoft.com/office/word/2020/wordml/sdtdatahash" xmlns:w16se="http://schemas.microsoft.com/office/word/2015/wordml/symex" xmlns:wpg="http://schemas.microsoft.com/office/word/2010/wordprocessingGroup" xmlns:wpi="http://schemas.microsoft.com/office/word/2010/wordprocessingInk" xmlns:wne="http://schemas.microsoft.com/office/word/2006/wordml" xmlns:wps="http://schemas.microsoft.com/office/word/2010/wordprocessingShape" mc:Ignorable="w14 w15 w16se w16cid w16 w16cex w16sdtdh w16du wp14">
   <w:endnote w:type="separator" w:id="-1">
     <w:p>
       <w:pPr>
@@ -3850,7 +4418,7 @@
 </file>
 
 <file path=word/footnotes.xml><?xml version="1.0" encoding="utf-8"?>
-<w:footnotes xmlns:wpc="http://schemas.microsoft.com/office/word/2010/wordprocessingCanvas" xmlns:cx="http://schemas.microsoft.com/office/drawing/2014/chartex" xmlns:cx1="http://schemas.microsoft.com/office/drawing/2015/9/8/chartex" xmlns:cx2="http://schemas.microsoft.com/office/drawing/2015/10/21/chartex" xmlns:cx3="http://schemas.microsoft.com/office/drawing/2016/5/9/chartex" xmlns:cx4="http://schemas.microsoft.com/office/drawing/2016/5/10/chartex" xmlns:cx5="http://schemas.microsoft.com/office/drawing/2016/5/11/chartex" xmlns:cx6="http://schemas.microsoft.com/office/drawing/2016/5/12/chartex" xmlns:cx7="http://schemas.microsoft.com/office/drawing/2016/5/13/chartex" xmlns:cx8="http://schemas.microsoft.com/office/drawing/2016/5/14/chartex" xmlns:mc="http://schemas.openxmlformats.org/markup-compatibility/2006" xmlns:aink="http://schemas.microsoft.com/office/drawing/2016/ink" xmlns:am3d="http://schemas.microsoft.com/office/drawing/2017/model3d" xmlns:o="urn:schemas-microsoft-com:office:office" xmlns:oel="http://schemas.microsoft.com/office/2019/extlst" xmlns:r="http://schemas.openxmlformats.org/officeDocument/2006/relationships" xmlns:m="http://schemas.openxmlformats.org/officeDocument/2006/math" xmlns:v="urn:schemas-microsoft-com:vml" xmlns:wp14="http://schemas.microsoft.com/office/word/2010/wordprocessingDrawing" xmlns:wp="http://schemas.openxmlformats.org/drawingml/2006/wordprocessingDrawing" xmlns:w10="urn:schemas-microsoft-com:office:word" xmlns:w="http://schemas.openxmlformats.org/wordprocessingml/2006/main" xmlns:w14="http://schemas.microsoft.com/office/word/2010/wordml" xmlns:w15="http://schemas.microsoft.com/office/word/2012/wordml" xmlns:w16cex="http://schemas.microsoft.com/office/word/2018/wordml/cex" xmlns:w16cid="http://schemas.microsoft.com/office/word/2016/wordml/cid" xmlns:w16="http://schemas.microsoft.com/office/word/2018/wordml" xmlns:w16sdtdh="http://schemas.microsoft.com/office/word/2020/wordml/sdtdatahash" xmlns:w16se="http://schemas.microsoft.com/office/word/2015/wordml/symex" xmlns:wpg="http://schemas.microsoft.com/office/word/2010/wordprocessingGroup" xmlns:wpi="http://schemas.microsoft.com/office/word/2010/wordprocessingInk" xmlns:wne="http://schemas.microsoft.com/office/word/2006/wordml" xmlns:wps="http://schemas.microsoft.com/office/word/2010/wordprocessingShape" mc:Ignorable="w14 w15 w16se w16cid w16 w16cex w16sdtdh wp14">
+<w:footnotes xmlns:wpc="http://schemas.microsoft.com/office/word/2010/wordprocessingCanvas" xmlns:cx="http://schemas.microsoft.com/office/drawing/2014/chartex" xmlns:cx1="http://schemas.microsoft.com/office/drawing/2015/9/8/chartex" xmlns:cx2="http://schemas.microsoft.com/office/drawing/2015/10/21/chartex" xmlns:cx3="http://schemas.microsoft.com/office/drawing/2016/5/9/chartex" xmlns:cx4="http://schemas.microsoft.com/office/drawing/2016/5/10/chartex" xmlns:cx5="http://schemas.microsoft.com/office/drawing/2016/5/11/chartex" xmlns:cx6="http://schemas.microsoft.com/office/drawing/2016/5/12/chartex" xmlns:cx7="http://schemas.microsoft.com/office/drawing/2016/5/13/chartex" xmlns:cx8="http://schemas.microsoft.com/office/drawing/2016/5/14/chartex" xmlns:mc="http://schemas.openxmlformats.org/markup-compatibility/2006" xmlns:aink="http://schemas.microsoft.com/office/drawing/2016/ink" xmlns:am3d="http://schemas.microsoft.com/office/drawing/2017/model3d" xmlns:o="urn:schemas-microsoft-com:office:office" xmlns:oel="http://schemas.microsoft.com/office/2019/extlst" xmlns:r="http://schemas.openxmlformats.org/officeDocument/2006/relationships" xmlns:m="http://schemas.openxmlformats.org/officeDocument/2006/math" xmlns:v="urn:schemas-microsoft-com:vml" xmlns:wp14="http://schemas.microsoft.com/office/word/2010/wordprocessingDrawing" xmlns:wp="http://schemas.openxmlformats.org/drawingml/2006/wordprocessingDrawing" xmlns:w10="urn:schemas-microsoft-com:office:word" xmlns:w="http://schemas.openxmlformats.org/wordprocessingml/2006/main" xmlns:w14="http://schemas.microsoft.com/office/word/2010/wordml" xmlns:w15="http://schemas.microsoft.com/office/word/2012/wordml" xmlns:w16cex="http://schemas.microsoft.com/office/word/2018/wordml/cex" xmlns:w16cid="http://schemas.microsoft.com/office/word/2016/wordml/cid" xmlns:w16="http://schemas.microsoft.com/office/word/2018/wordml" xmlns:w16du="http://schemas.microsoft.com/office/word/2023/wordml/word16du" xmlns:w16sdtdh="http://schemas.microsoft.com/office/word/2020/wordml/sdtdatahash" xmlns:w16se="http://schemas.microsoft.com/office/word/2015/wordml/symex" xmlns:wpg="http://schemas.microsoft.com/office/word/2010/wordprocessingGroup" xmlns:wpi="http://schemas.microsoft.com/office/word/2010/wordprocessingInk" xmlns:wne="http://schemas.microsoft.com/office/word/2006/wordml" xmlns:wps="http://schemas.microsoft.com/office/word/2010/wordprocessingShape" mc:Ignorable="w14 w15 w16se w16cid w16 w16cex w16sdtdh w16du wp14">
   <w:footnote w:type="separator" w:id="-1">
     <w:p>
       <w:pPr>
@@ -3875,7 +4443,7 @@
 </file>
 
 <file path=word/header1.xml><?xml version="1.0" encoding="utf-8"?>
-<w:hdr xmlns:wpc="http://schemas.microsoft.com/office/word/2010/wordprocessingCanvas" xmlns:cx="http://schemas.microsoft.com/office/drawing/2014/chartex" xmlns:cx1="http://schemas.microsoft.com/office/drawing/2015/9/8/chartex" xmlns:cx2="http://schemas.microsoft.com/office/drawing/2015/10/21/chartex" xmlns:cx3="http://schemas.microsoft.com/office/drawing/2016/5/9/chartex" xmlns:cx4="http://schemas.microsoft.com/office/drawing/2016/5/10/chartex" xmlns:cx5="http://schemas.microsoft.com/office/drawing/2016/5/11/chartex" xmlns:cx6="http://schemas.microsoft.com/office/drawing/2016/5/12/chartex" xmlns:cx7="http://schemas.microsoft.com/office/drawing/2016/5/13/chartex" xmlns:cx8="http://schemas.microsoft.com/office/drawing/2016/5/14/chartex" xmlns:mc="http://schemas.openxmlformats.org/markup-compatibility/2006" xmlns:aink="http://schemas.microsoft.com/office/drawing/2016/ink" xmlns:am3d="http://schemas.microsoft.com/office/drawing/2017/model3d" xmlns:o="urn:schemas-microsoft-com:office:office" xmlns:oel="http://schemas.microsoft.com/office/2019/extlst" xmlns:r="http://schemas.openxmlformats.org/officeDocument/2006/relationships" xmlns:m="http://schemas.openxmlformats.org/officeDocument/2006/math" xmlns:v="urn:schemas-microsoft-com:vml" xmlns:wp14="http://schemas.microsoft.com/office/word/2010/wordprocessingDrawing" xmlns:wp="http://schemas.openxmlformats.org/drawingml/2006/wordprocessingDrawing" xmlns:w10="urn:schemas-microsoft-com:office:word" xmlns:w="http://schemas.openxmlformats.org/wordprocessingml/2006/main" xmlns:w14="http://schemas.microsoft.com/office/word/2010/wordml" xmlns:w15="http://schemas.microsoft.com/office/word/2012/wordml" xmlns:w16cex="http://schemas.microsoft.com/office/word/2018/wordml/cex" xmlns:w16cid="http://schemas.microsoft.com/office/word/2016/wordml/cid" xmlns:w16="http://schemas.microsoft.com/office/word/2018/wordml" xmlns:w16sdtdh="http://schemas.microsoft.com/office/word/2020/wordml/sdtdatahash" xmlns:w16se="http://schemas.microsoft.com/office/word/2015/wordml/symex" xmlns:wpg="http://schemas.microsoft.com/office/word/2010/wordprocessingGroup" xmlns:wpi="http://schemas.microsoft.com/office/word/2010/wordprocessingInk" xmlns:wne="http://schemas.microsoft.com/office/word/2006/wordml" xmlns:wps="http://schemas.microsoft.com/office/word/2010/wordprocessingShape" mc:Ignorable="w14 w15 w16se w16cid w16 w16cex w16sdtdh wp14">
+<w:hdr xmlns:wpc="http://schemas.microsoft.com/office/word/2010/wordprocessingCanvas" xmlns:cx="http://schemas.microsoft.com/office/drawing/2014/chartex" xmlns:cx1="http://schemas.microsoft.com/office/drawing/2015/9/8/chartex" xmlns:cx2="http://schemas.microsoft.com/office/drawing/2015/10/21/chartex" xmlns:cx3="http://schemas.microsoft.com/office/drawing/2016/5/9/chartex" xmlns:cx4="http://schemas.microsoft.com/office/drawing/2016/5/10/chartex" xmlns:cx5="http://schemas.microsoft.com/office/drawing/2016/5/11/chartex" xmlns:cx6="http://schemas.microsoft.com/office/drawing/2016/5/12/chartex" xmlns:cx7="http://schemas.microsoft.com/office/drawing/2016/5/13/chartex" xmlns:cx8="http://schemas.microsoft.com/office/drawing/2016/5/14/chartex" xmlns:mc="http://schemas.openxmlformats.org/markup-compatibility/2006" xmlns:aink="http://schemas.microsoft.com/office/drawing/2016/ink" xmlns:am3d="http://schemas.microsoft.com/office/drawing/2017/model3d" xmlns:o="urn:schemas-microsoft-com:office:office" xmlns:oel="http://schemas.microsoft.com/office/2019/extlst" xmlns:r="http://schemas.openxmlformats.org/officeDocument/2006/relationships" xmlns:m="http://schemas.openxmlformats.org/officeDocument/2006/math" xmlns:v="urn:schemas-microsoft-com:vml" xmlns:wp14="http://schemas.microsoft.com/office/word/2010/wordprocessingDrawing" xmlns:wp="http://schemas.openxmlformats.org/drawingml/2006/wordprocessingDrawing" xmlns:w10="urn:schemas-microsoft-com:office:word" xmlns:w="http://schemas.openxmlformats.org/wordprocessingml/2006/main" xmlns:w14="http://schemas.microsoft.com/office/word/2010/wordml" xmlns:w15="http://schemas.microsoft.com/office/word/2012/wordml" xmlns:w16cex="http://schemas.microsoft.com/office/word/2018/wordml/cex" xmlns:w16cid="http://schemas.microsoft.com/office/word/2016/wordml/cid" xmlns:w16="http://schemas.microsoft.com/office/word/2018/wordml" xmlns:w16du="http://schemas.microsoft.com/office/word/2023/wordml/word16du" xmlns:w16sdtdh="http://schemas.microsoft.com/office/word/2020/wordml/sdtdatahash" xmlns:w16se="http://schemas.microsoft.com/office/word/2015/wordml/symex" xmlns:wpg="http://schemas.microsoft.com/office/word/2010/wordprocessingGroup" xmlns:wpi="http://schemas.microsoft.com/office/word/2010/wordprocessingInk" xmlns:wne="http://schemas.microsoft.com/office/word/2006/wordml" xmlns:wps="http://schemas.microsoft.com/office/word/2010/wordprocessingShape" mc:Ignorable="w14 w15 w16se w16cid w16 w16cex w16sdtdh w16du wp14">
   <w:sdt>
     <w:sdtPr>
       <w:id w:val="-398750801"/>
@@ -3937,7 +4505,7 @@
 </file>
 
 <file path=word/header2.xml><?xml version="1.0" encoding="utf-8"?>
-<w:hdr xmlns:wpc="http://schemas.microsoft.com/office/word/2010/wordprocessingCanvas" xmlns:cx="http://schemas.microsoft.com/office/drawing/2014/chartex" xmlns:cx1="http://schemas.microsoft.com/office/drawing/2015/9/8/chartex" xmlns:cx2="http://schemas.microsoft.com/office/drawing/2015/10/21/chartex" xmlns:cx3="http://schemas.microsoft.com/office/drawing/2016/5/9/chartex" xmlns:cx4="http://schemas.microsoft.com/office/drawing/2016/5/10/chartex" xmlns:cx5="http://schemas.microsoft.com/office/drawing/2016/5/11/chartex" xmlns:cx6="http://schemas.microsoft.com/office/drawing/2016/5/12/chartex" xmlns:cx7="http://schemas.microsoft.com/office/drawing/2016/5/13/chartex" xmlns:cx8="http://schemas.microsoft.com/office/drawing/2016/5/14/chartex" xmlns:mc="http://schemas.openxmlformats.org/markup-compatibility/2006" xmlns:aink="http://schemas.microsoft.com/office/drawing/2016/ink" xmlns:am3d="http://schemas.microsoft.com/office/drawing/2017/model3d" xmlns:o="urn:schemas-microsoft-com:office:office" xmlns:oel="http://schemas.microsoft.com/office/2019/extlst" xmlns:r="http://schemas.openxmlformats.org/officeDocument/2006/relationships" xmlns:m="http://schemas.openxmlformats.org/officeDocument/2006/math" xmlns:v="urn:schemas-microsoft-com:vml" xmlns:wp14="http://schemas.microsoft.com/office/word/2010/wordprocessingDrawing" xmlns:wp="http://schemas.openxmlformats.org/drawingml/2006/wordprocessingDrawing" xmlns:w10="urn:schemas-microsoft-com:office:word" xmlns:w="http://schemas.openxmlformats.org/wordprocessingml/2006/main" xmlns:w14="http://schemas.microsoft.com/office/word/2010/wordml" xmlns:w15="http://schemas.microsoft.com/office/word/2012/wordml" xmlns:w16cex="http://schemas.microsoft.com/office/word/2018/wordml/cex" xmlns:w16cid="http://schemas.microsoft.com/office/word/2016/wordml/cid" xmlns:w16="http://schemas.microsoft.com/office/word/2018/wordml" xmlns:w16sdtdh="http://schemas.microsoft.com/office/word/2020/wordml/sdtdatahash" xmlns:w16se="http://schemas.microsoft.com/office/word/2015/wordml/symex" xmlns:wpg="http://schemas.microsoft.com/office/word/2010/wordprocessingGroup" xmlns:wpi="http://schemas.microsoft.com/office/word/2010/wordprocessingInk" xmlns:wne="http://schemas.microsoft.com/office/word/2006/wordml" xmlns:wps="http://schemas.microsoft.com/office/word/2010/wordprocessingShape" mc:Ignorable="w14 w15 w16se w16cid w16 w16cex w16sdtdh wp14">
+<w:hdr xmlns:wpc="http://schemas.microsoft.com/office/word/2010/wordprocessingCanvas" xmlns:cx="http://schemas.microsoft.com/office/drawing/2014/chartex" xmlns:cx1="http://schemas.microsoft.com/office/drawing/2015/9/8/chartex" xmlns:cx2="http://schemas.microsoft.com/office/drawing/2015/10/21/chartex" xmlns:cx3="http://schemas.microsoft.com/office/drawing/2016/5/9/chartex" xmlns:cx4="http://schemas.microsoft.com/office/drawing/2016/5/10/chartex" xmlns:cx5="http://schemas.microsoft.com/office/drawing/2016/5/11/chartex" xmlns:cx6="http://schemas.microsoft.com/office/drawing/2016/5/12/chartex" xmlns:cx7="http://schemas.microsoft.com/office/drawing/2016/5/13/chartex" xmlns:cx8="http://schemas.microsoft.com/office/drawing/2016/5/14/chartex" xmlns:mc="http://schemas.openxmlformats.org/markup-compatibility/2006" xmlns:aink="http://schemas.microsoft.com/office/drawing/2016/ink" xmlns:am3d="http://schemas.microsoft.com/office/drawing/2017/model3d" xmlns:o="urn:schemas-microsoft-com:office:office" xmlns:oel="http://schemas.microsoft.com/office/2019/extlst" xmlns:r="http://schemas.openxmlformats.org/officeDocument/2006/relationships" xmlns:m="http://schemas.openxmlformats.org/officeDocument/2006/math" xmlns:v="urn:schemas-microsoft-com:vml" xmlns:wp14="http://schemas.microsoft.com/office/word/2010/wordprocessingDrawing" xmlns:wp="http://schemas.openxmlformats.org/drawingml/2006/wordprocessingDrawing" xmlns:w10="urn:schemas-microsoft-com:office:word" xmlns:w="http://schemas.openxmlformats.org/wordprocessingml/2006/main" xmlns:w14="http://schemas.microsoft.com/office/word/2010/wordml" xmlns:w15="http://schemas.microsoft.com/office/word/2012/wordml" xmlns:w16cex="http://schemas.microsoft.com/office/word/2018/wordml/cex" xmlns:w16cid="http://schemas.microsoft.com/office/word/2016/wordml/cid" xmlns:w16="http://schemas.microsoft.com/office/word/2018/wordml" xmlns:w16du="http://schemas.microsoft.com/office/word/2023/wordml/word16du" xmlns:w16sdtdh="http://schemas.microsoft.com/office/word/2020/wordml/sdtdatahash" xmlns:w16se="http://schemas.microsoft.com/office/word/2015/wordml/symex" xmlns:wpg="http://schemas.microsoft.com/office/word/2010/wordprocessingGroup" xmlns:wpi="http://schemas.microsoft.com/office/word/2010/wordprocessingInk" xmlns:wne="http://schemas.microsoft.com/office/word/2006/wordml" xmlns:wps="http://schemas.microsoft.com/office/word/2010/wordprocessingShape" mc:Ignorable="w14 w15 w16se w16cid w16 w16cex w16sdtdh w16du wp14">
   <w:p>
     <w:pPr>
       <w:pStyle w:val="a6"/>
@@ -3953,7 +4521,7 @@
 </file>
 
 <file path=word/numbering.xml><?xml version="1.0" encoding="utf-8"?>
-<w:numbering xmlns:wpc="http://schemas.microsoft.com/office/word/2010/wordprocessingCanvas" xmlns:cx="http://schemas.microsoft.com/office/drawing/2014/chartex" xmlns:cx1="http://schemas.microsoft.com/office/drawing/2015/9/8/chartex" xmlns:cx2="http://schemas.microsoft.com/office/drawing/2015/10/21/chartex" xmlns:cx3="http://schemas.microsoft.com/office/drawing/2016/5/9/chartex" xmlns:cx4="http://schemas.microsoft.com/office/drawing/2016/5/10/chartex" xmlns:cx5="http://schemas.microsoft.com/office/drawing/2016/5/11/chartex" xmlns:cx6="http://schemas.microsoft.com/office/drawing/2016/5/12/chartex" xmlns:cx7="http://schemas.microsoft.com/office/drawing/2016/5/13/chartex" xmlns:cx8="http://schemas.microsoft.com/office/drawing/2016/5/14/chartex" xmlns:mc="http://schemas.openxmlformats.org/markup-compatibility/2006" xmlns:aink="http://schemas.microsoft.com/office/drawing/2016/ink" xmlns:am3d="http://schemas.microsoft.com/office/drawing/2017/model3d" xmlns:o="urn:schemas-microsoft-com:office:office" xmlns:oel="http://schemas.microsoft.com/office/2019/extlst" xmlns:r="http://schemas.openxmlformats.org/officeDocument/2006/relationships" xmlns:m="http://schemas.openxmlformats.org/officeDocument/2006/math" xmlns:v="urn:schemas-microsoft-com:vml" xmlns:wp14="http://schemas.microsoft.com/office/word/2010/wordprocessingDrawing" xmlns:wp="http://schemas.openxmlformats.org/drawingml/2006/wordprocessingDrawing" xmlns:w10="urn:schemas-microsoft-com:office:word" xmlns:w="http://schemas.openxmlformats.org/wordprocessingml/2006/main" xmlns:w14="http://schemas.microsoft.com/office/word/2010/wordml" xmlns:w15="http://schemas.microsoft.com/office/word/2012/wordml" xmlns:w16cex="http://schemas.microsoft.com/office/word/2018/wordml/cex" xmlns:w16cid="http://schemas.microsoft.com/office/word/2016/wordml/cid" xmlns:w16="http://schemas.microsoft.com/office/word/2018/wordml" xmlns:w16sdtdh="http://schemas.microsoft.com/office/word/2020/wordml/sdtdatahash" xmlns:w16se="http://schemas.microsoft.com/office/word/2015/wordml/symex" xmlns:wpg="http://schemas.microsoft.com/office/word/2010/wordprocessingGroup" xmlns:wpi="http://schemas.microsoft.com/office/word/2010/wordprocessingInk" xmlns:wne="http://schemas.microsoft.com/office/word/2006/wordml" xmlns:wps="http://schemas.microsoft.com/office/word/2010/wordprocessingShape" mc:Ignorable="w14 w15 w16se w16cid w16 w16cex w16sdtdh wp14">
+<w:numbering xmlns:wpc="http://schemas.microsoft.com/office/word/2010/wordprocessingCanvas" xmlns:cx="http://schemas.microsoft.com/office/drawing/2014/chartex" xmlns:cx1="http://schemas.microsoft.com/office/drawing/2015/9/8/chartex" xmlns:cx2="http://schemas.microsoft.com/office/drawing/2015/10/21/chartex" xmlns:cx3="http://schemas.microsoft.com/office/drawing/2016/5/9/chartex" xmlns:cx4="http://schemas.microsoft.com/office/drawing/2016/5/10/chartex" xmlns:cx5="http://schemas.microsoft.com/office/drawing/2016/5/11/chartex" xmlns:cx6="http://schemas.microsoft.com/office/drawing/2016/5/12/chartex" xmlns:cx7="http://schemas.microsoft.com/office/drawing/2016/5/13/chartex" xmlns:cx8="http://schemas.microsoft.com/office/drawing/2016/5/14/chartex" xmlns:mc="http://schemas.openxmlformats.org/markup-compatibility/2006" xmlns:aink="http://schemas.microsoft.com/office/drawing/2016/ink" xmlns:am3d="http://schemas.microsoft.com/office/drawing/2017/model3d" xmlns:o="urn:schemas-microsoft-com:office:office" xmlns:oel="http://schemas.microsoft.com/office/2019/extlst" xmlns:r="http://schemas.openxmlformats.org/officeDocument/2006/relationships" xmlns:m="http://schemas.openxmlformats.org/officeDocument/2006/math" xmlns:v="urn:schemas-microsoft-com:vml" xmlns:wp14="http://schemas.microsoft.com/office/word/2010/wordprocessingDrawing" xmlns:wp="http://schemas.openxmlformats.org/drawingml/2006/wordprocessingDrawing" xmlns:w10="urn:schemas-microsoft-com:office:word" xmlns:w="http://schemas.openxmlformats.org/wordprocessingml/2006/main" xmlns:w14="http://schemas.microsoft.com/office/word/2010/wordml" xmlns:w15="http://schemas.microsoft.com/office/word/2012/wordml" xmlns:w16cex="http://schemas.microsoft.com/office/word/2018/wordml/cex" xmlns:w16cid="http://schemas.microsoft.com/office/word/2016/wordml/cid" xmlns:w16="http://schemas.microsoft.com/office/word/2018/wordml" xmlns:w16du="http://schemas.microsoft.com/office/word/2023/wordml/word16du" xmlns:w16sdtdh="http://schemas.microsoft.com/office/word/2020/wordml/sdtdatahash" xmlns:w16se="http://schemas.microsoft.com/office/word/2015/wordml/symex" xmlns:wpg="http://schemas.microsoft.com/office/word/2010/wordprocessingGroup" xmlns:wpi="http://schemas.microsoft.com/office/word/2010/wordprocessingInk" xmlns:wne="http://schemas.microsoft.com/office/word/2006/wordml" xmlns:wps="http://schemas.microsoft.com/office/word/2010/wordprocessingShape" mc:Ignorable="w14 w15 w16se w16cid w16 w16cex w16sdtdh w16du wp14">
   <w:abstractNum w:abstractNumId="0" w15:restartNumberingAfterBreak="0">
     <w:nsid w:val="01AD6806"/>
     <w:multiLevelType w:val="multilevel"/>
@@ -6847,7 +7415,7 @@
 </file>
 
 <file path=word/styles.xml><?xml version="1.0" encoding="utf-8"?>
-<w:styles xmlns:mc="http://schemas.openxmlformats.org/markup-compatibility/2006" xmlns:r="http://schemas.openxmlformats.org/officeDocument/2006/relationships" xmlns:w="http://schemas.openxmlformats.org/wordprocessingml/2006/main" xmlns:w14="http://schemas.microsoft.com/office/word/2010/wordml" xmlns:w15="http://schemas.microsoft.com/office/word/2012/wordml" xmlns:w16cex="http://schemas.microsoft.com/office/word/2018/wordml/cex" xmlns:w16cid="http://schemas.microsoft.com/office/word/2016/wordml/cid" xmlns:w16="http://schemas.microsoft.com/office/word/2018/wordml" xmlns:w16sdtdh="http://schemas.microsoft.com/office/word/2020/wordml/sdtdatahash" xmlns:w16se="http://schemas.microsoft.com/office/word/2015/wordml/symex" mc:Ignorable="w14 w15 w16se w16cid w16 w16cex w16sdtdh">
+<w:styles xmlns:mc="http://schemas.openxmlformats.org/markup-compatibility/2006" xmlns:r="http://schemas.openxmlformats.org/officeDocument/2006/relationships" xmlns:w="http://schemas.openxmlformats.org/wordprocessingml/2006/main" xmlns:w14="http://schemas.microsoft.com/office/word/2010/wordml" xmlns:w15="http://schemas.microsoft.com/office/word/2012/wordml" xmlns:w16cex="http://schemas.microsoft.com/office/word/2018/wordml/cex" xmlns:w16cid="http://schemas.microsoft.com/office/word/2016/wordml/cid" xmlns:w16="http://schemas.microsoft.com/office/word/2018/wordml" xmlns:w16du="http://schemas.microsoft.com/office/word/2023/wordml/word16du" xmlns:w16sdtdh="http://schemas.microsoft.com/office/word/2020/wordml/sdtdatahash" xmlns:w16se="http://schemas.microsoft.com/office/word/2015/wordml/symex" mc:Ignorable="w14 w15 w16se w16cid w16 w16cex w16sdtdh w16du">
   <w:docDefaults>
     <w:rPrDefault>
       <w:rPr>
@@ -7300,7 +7868,6 @@
   <w:style w:type="character" w:default="1" w:styleId="a0">
     <w:name w:val="Default Paragraph Font"/>
     <w:uiPriority w:val="1"/>
-    <w:semiHidden/>
     <w:unhideWhenUsed/>
   </w:style>
   <w:style w:type="table" w:default="1" w:styleId="a1">
